--- a/resources/API docs.docx
+++ b/resources/API docs.docx
@@ -11,8 +11,6 @@
           <w:rStyle w:val="a5"/>
         </w:rPr>
       </w:pPr>
-      <w:bookmarkStart w:id="0" w:name="_GoBack"/>
-      <w:bookmarkEnd w:id="0"/>
       <w:r>
         <w:rPr>
           <w:rStyle w:val="a5"/>
@@ -334,15 +332,7 @@
               <w:t xml:space="preserve">* </w:t>
             </w:r>
             <w:r>
-              <w:t xml:space="preserve">(email and password </w:t>
-            </w:r>
-            <w:proofErr w:type="gramStart"/>
-            <w:r>
-              <w:t>is</w:t>
-            </w:r>
-            <w:proofErr w:type="gramEnd"/>
-            <w:r>
-              <w:t xml:space="preserve"> r</w:t>
+              <w:t>(email and password is r</w:t>
             </w:r>
             <w:r>
               <w:t>equired</w:t>
@@ -354,7 +344,15 @@
               <w:t>Can be replace</w:t>
             </w:r>
             <w:r>
-              <w:t xml:space="preserve"> in "null" (string)</w:t>
+              <w:t xml:space="preserve"> </w:t>
+            </w:r>
+            <w:r>
+              <w:t>with</w:t>
+            </w:r>
+            <w:bookmarkStart w:id="0" w:name="_GoBack"/>
+            <w:bookmarkEnd w:id="0"/>
+            <w:r>
+              <w:t xml:space="preserve"> "null" (string)</w:t>
             </w:r>
             <w:r>
               <w:t>.</w:t>

--- a/resources/API docs.docx
+++ b/resources/API docs.docx
@@ -349,8 +349,6 @@
             <w:r>
               <w:t>with</w:t>
             </w:r>
-            <w:bookmarkStart w:id="0" w:name="_GoBack"/>
-            <w:bookmarkEnd w:id="0"/>
             <w:r>
               <w:t xml:space="preserve"> "null" (string)</w:t>
             </w:r>
@@ -498,41 +496,73 @@
             <w:pPr>
               <w:bidi w:val="0"/>
               <w:rPr>
+                <w:rtl/>
+              </w:rPr>
+            </w:pPr>
+            <w:r>
+              <w:rPr>
                 <w:b/>
                 <w:bCs/>
               </w:rPr>
-            </w:pPr>
+              <w:t>Response:</w:t>
+            </w:r>
             <w:r>
               <w:rPr>
                 <w:b/>
                 <w:bCs/>
               </w:rPr>
-              <w:t>Response:</w:t>
-            </w:r>
-            <w:r>
-              <w:rPr>
-                <w:b/>
-                <w:bCs/>
-              </w:rPr>
-              <w:t xml:space="preserve"> {</w:t>
-            </w:r>
-          </w:p>
-          <w:p>
-            <w:pPr>
-              <w:bidi w:val="0"/>
-            </w:pPr>
-            <w:r>
               <w:t xml:space="preserve"> </w:t>
             </w:r>
             <w:r>
-              <w:t>"success": true</w:t>
-            </w:r>
-            <w:r>
-              <w:t>/</w:t>
+              <w:t>{</w:t>
+            </w:r>
+          </w:p>
+          <w:p>
+            <w:pPr>
+              <w:bidi w:val="0"/>
+            </w:pPr>
+            <w:r>
+              <w:t xml:space="preserve">    "success": true</w:t>
+            </w:r>
+            <w:r>
+              <w:t>/false</w:t>
+            </w:r>
+            <w:r>
+              <w:t>,</w:t>
+            </w:r>
+          </w:p>
+          <w:p>
+            <w:pPr>
+              <w:bidi w:val="0"/>
+            </w:pPr>
+            <w:r>
+              <w:t xml:space="preserve">    "</w:t>
+            </w:r>
+            <w:proofErr w:type="spellStart"/>
+            <w:r>
+              <w:t>entryDetails</w:t>
+            </w:r>
+            <w:proofErr w:type="spellEnd"/>
+            <w:r>
+              <w:t>": {</w:t>
+            </w:r>
+          </w:p>
+          <w:p>
+            <w:pPr>
+              <w:bidi w:val="0"/>
+            </w:pPr>
+            <w:r>
+              <w:t xml:space="preserve">        "token":</w:t>
+            </w:r>
+            <w:r>
+              <w:t xml:space="preserve"> </w:t>
             </w:r>
             <w:proofErr w:type="gramStart"/>
             <w:r>
-              <w:t>false ,</w:t>
+              <w:t>string</w:t>
+            </w:r>
+            <w:r>
+              <w:t xml:space="preserve"> ,</w:t>
             </w:r>
             <w:proofErr w:type="gramEnd"/>
           </w:p>
@@ -541,29 +571,258 @@
               <w:bidi w:val="0"/>
             </w:pPr>
             <w:r>
-              <w:t>token":</w:t>
+              <w:t xml:space="preserve">        "id": </w:t>
+            </w:r>
+            <w:r>
+              <w:t>integer</w:t>
+            </w:r>
+          </w:p>
+          <w:p>
+            <w:pPr>
+              <w:bidi w:val="0"/>
+              <w:rPr>
+                <w:rtl/>
+              </w:rPr>
+            </w:pPr>
+            <w:r>
+              <w:t xml:space="preserve">    },</w:t>
+            </w:r>
+          </w:p>
+          <w:p>
+            <w:pPr>
+              <w:bidi w:val="0"/>
+            </w:pPr>
+            <w:r>
+              <w:t xml:space="preserve">    "</w:t>
+            </w:r>
+            <w:proofErr w:type="spellStart"/>
+            <w:r>
+              <w:t>userDetails</w:t>
+            </w:r>
+            <w:proofErr w:type="spellEnd"/>
+            <w:r>
+              <w:t>": {</w:t>
+            </w:r>
+          </w:p>
+          <w:p>
+            <w:pPr>
+              <w:bidi w:val="0"/>
+            </w:pPr>
+            <w:r>
+              <w:t xml:space="preserve">        "id": integer,</w:t>
+            </w:r>
+          </w:p>
+          <w:p>
+            <w:pPr>
+              <w:bidi w:val="0"/>
+            </w:pPr>
+            <w:r>
+              <w:t xml:space="preserve">        "email": </w:t>
+            </w:r>
+            <w:r>
+              <w:t>string</w:t>
+            </w:r>
+            <w:r>
+              <w:t>,</w:t>
+            </w:r>
+          </w:p>
+          <w:p>
+            <w:pPr>
+              <w:bidi w:val="0"/>
+            </w:pPr>
+            <w:r>
+              <w:t xml:space="preserve">        "role": </w:t>
+            </w:r>
+            <w:r>
+              <w:t>string</w:t>
+            </w:r>
+            <w:r>
+              <w:t>,</w:t>
+            </w:r>
+          </w:p>
+          <w:p>
+            <w:pPr>
+              <w:bidi w:val="0"/>
+            </w:pPr>
+            <w:r>
+              <w:t xml:space="preserve">        "</w:t>
+            </w:r>
+            <w:proofErr w:type="spellStart"/>
+            <w:r>
+              <w:t>first_name</w:t>
+            </w:r>
+            <w:proofErr w:type="spellEnd"/>
+            <w:r>
+              <w:t>":</w:t>
             </w:r>
             <w:r>
               <w:t xml:space="preserve"> </w:t>
             </w:r>
-            <w:proofErr w:type="gramStart"/>
-            <w:r>
-              <w:t xml:space="preserve">string </w:t>
+            <w:r>
+              <w:t>string</w:t>
             </w:r>
             <w:r>
               <w:t>,</w:t>
             </w:r>
-            <w:proofErr w:type="gramEnd"/>
-          </w:p>
-          <w:p>
-            <w:pPr>
-              <w:bidi w:val="0"/>
-            </w:pPr>
-            <w:r>
-              <w:t>"id":</w:t>
-            </w:r>
-            <w:r>
-              <w:t xml:space="preserve"> integer</w:t>
+          </w:p>
+          <w:p>
+            <w:pPr>
+              <w:bidi w:val="0"/>
+            </w:pPr>
+            <w:r>
+              <w:t xml:space="preserve">        "</w:t>
+            </w:r>
+            <w:proofErr w:type="spellStart"/>
+            <w:r>
+              <w:t>last_name</w:t>
+            </w:r>
+            <w:proofErr w:type="spellEnd"/>
+            <w:r>
+              <w:t xml:space="preserve">": </w:t>
+            </w:r>
+            <w:r>
+              <w:t>string</w:t>
+            </w:r>
+            <w:r>
+              <w:t>,</w:t>
+            </w:r>
+          </w:p>
+          <w:p>
+            <w:pPr>
+              <w:bidi w:val="0"/>
+            </w:pPr>
+            <w:r>
+              <w:t xml:space="preserve">        "phone": </w:t>
+            </w:r>
+            <w:r>
+              <w:t>string</w:t>
+            </w:r>
+            <w:r>
+              <w:t>,</w:t>
+            </w:r>
+          </w:p>
+          <w:p>
+            <w:pPr>
+              <w:bidi w:val="0"/>
+            </w:pPr>
+            <w:r>
+              <w:t xml:space="preserve">        "type": </w:t>
+            </w:r>
+            <w:r>
+              <w:t>string</w:t>
+            </w:r>
+            <w:r>
+              <w:t>,</w:t>
+            </w:r>
+          </w:p>
+          <w:p>
+            <w:pPr>
+              <w:bidi w:val="0"/>
+            </w:pPr>
+            <w:r>
+              <w:t xml:space="preserve">        "street": </w:t>
+            </w:r>
+            <w:r>
+              <w:t>string</w:t>
+            </w:r>
+            <w:r>
+              <w:t>,</w:t>
+            </w:r>
+          </w:p>
+          <w:p>
+            <w:pPr>
+              <w:bidi w:val="0"/>
+            </w:pPr>
+            <w:r>
+              <w:t xml:space="preserve">        "home": </w:t>
+            </w:r>
+            <w:r>
+              <w:t>string</w:t>
+            </w:r>
+            <w:r>
+              <w:t>,</w:t>
+            </w:r>
+          </w:p>
+          <w:p>
+            <w:pPr>
+              <w:bidi w:val="0"/>
+            </w:pPr>
+            <w:r>
+              <w:t xml:space="preserve">        "city": </w:t>
+            </w:r>
+            <w:r>
+              <w:t>string</w:t>
+            </w:r>
+            <w:r>
+              <w:t>,</w:t>
+            </w:r>
+          </w:p>
+          <w:p>
+            <w:pPr>
+              <w:bidi w:val="0"/>
+            </w:pPr>
+            <w:r>
+              <w:t xml:space="preserve">        "state": </w:t>
+            </w:r>
+            <w:r>
+              <w:t>string</w:t>
+            </w:r>
+            <w:r>
+              <w:t>,</w:t>
+            </w:r>
+          </w:p>
+          <w:p>
+            <w:pPr>
+              <w:bidi w:val="0"/>
+            </w:pPr>
+            <w:r>
+              <w:t xml:space="preserve">        "</w:t>
+            </w:r>
+            <w:proofErr w:type="spellStart"/>
+            <w:r>
+              <w:t>personal_number</w:t>
+            </w:r>
+            <w:proofErr w:type="spellEnd"/>
+            <w:r>
+              <w:t xml:space="preserve">": </w:t>
+            </w:r>
+            <w:r>
+              <w:t>integer</w:t>
+            </w:r>
+            <w:bookmarkStart w:id="0" w:name="_GoBack"/>
+            <w:bookmarkEnd w:id="0"/>
+            <w:r>
+              <w:t>,</w:t>
+            </w:r>
+          </w:p>
+          <w:p>
+            <w:pPr>
+              <w:bidi w:val="0"/>
+            </w:pPr>
+            <w:r>
+              <w:t xml:space="preserve">        "</w:t>
+            </w:r>
+            <w:proofErr w:type="spellStart"/>
+            <w:r>
+              <w:t>date_registration</w:t>
+            </w:r>
+            <w:proofErr w:type="spellEnd"/>
+            <w:r>
+              <w:t xml:space="preserve">": </w:t>
+            </w:r>
+            <w:r>
+              <w:t>string</w:t>
+            </w:r>
+          </w:p>
+          <w:p>
+            <w:pPr>
+              <w:bidi w:val="0"/>
+              <w:rPr>
+                <w:rtl/>
+              </w:rPr>
+            </w:pPr>
+            <w:r>
+              <w:t xml:space="preserve">    }</w:t>
             </w:r>
           </w:p>
           <w:p>
@@ -573,6 +832,11 @@
             <w:r>
               <w:t>}</w:t>
             </w:r>
+          </w:p>
+          <w:p>
+            <w:pPr>
+              <w:bidi w:val="0"/>
+            </w:pPr>
           </w:p>
         </w:tc>
       </w:tr>
@@ -598,6 +862,7 @@
                 <w:sz w:val="32"/>
                 <w:szCs w:val="32"/>
               </w:rPr>
+              <w:lastRenderedPageBreak/>
               <w:t>Log out</w:t>
             </w:r>
           </w:p>

--- a/resources/API docs.docx
+++ b/resources/API docs.docx
@@ -522,10 +522,93 @@
               <w:bidi w:val="0"/>
             </w:pPr>
             <w:r>
-              <w:t xml:space="preserve">    "success": true</w:t>
-            </w:r>
-            <w:r>
-              <w:t>/false</w:t>
+              <w:t xml:space="preserve">    "success": true/false,</w:t>
+            </w:r>
+          </w:p>
+          <w:p>
+            <w:pPr>
+              <w:bidi w:val="0"/>
+            </w:pPr>
+            <w:r>
+              <w:t xml:space="preserve">    "</w:t>
+            </w:r>
+            <w:proofErr w:type="spellStart"/>
+            <w:r>
+              <w:t>entryDetails</w:t>
+            </w:r>
+            <w:proofErr w:type="spellEnd"/>
+            <w:r>
+              <w:t>": {</w:t>
+            </w:r>
+          </w:p>
+          <w:p>
+            <w:pPr>
+              <w:bidi w:val="0"/>
+            </w:pPr>
+            <w:r>
+              <w:t xml:space="preserve">        "token": </w:t>
+            </w:r>
+            <w:proofErr w:type="gramStart"/>
+            <w:r>
+              <w:t>string</w:t>
+            </w:r>
+            <w:r>
+              <w:t xml:space="preserve"> ,</w:t>
+            </w:r>
+            <w:proofErr w:type="gramEnd"/>
+          </w:p>
+          <w:p>
+            <w:pPr>
+              <w:bidi w:val="0"/>
+            </w:pPr>
+            <w:r>
+              <w:t xml:space="preserve">        "id": integer</w:t>
+            </w:r>
+          </w:p>
+          <w:p>
+            <w:pPr>
+              <w:bidi w:val="0"/>
+              <w:rPr>
+                <w:rtl/>
+              </w:rPr>
+            </w:pPr>
+            <w:r>
+              <w:t xml:space="preserve">    },</w:t>
+            </w:r>
+          </w:p>
+          <w:p>
+            <w:pPr>
+              <w:bidi w:val="0"/>
+            </w:pPr>
+            <w:r>
+              <w:t xml:space="preserve">    "</w:t>
+            </w:r>
+            <w:proofErr w:type="spellStart"/>
+            <w:r>
+              <w:t>userDetails</w:t>
+            </w:r>
+            <w:proofErr w:type="spellEnd"/>
+            <w:r>
+              <w:t>": {</w:t>
+            </w:r>
+          </w:p>
+          <w:p>
+            <w:pPr>
+              <w:bidi w:val="0"/>
+            </w:pPr>
+            <w:r>
+              <w:t xml:space="preserve">        "id": integer,</w:t>
+            </w:r>
+          </w:p>
+          <w:p>
+            <w:pPr>
+              <w:bidi w:val="0"/>
+            </w:pPr>
+            <w:r>
+              <w:t xml:space="preserve">        "email": </w:t>
+            </w:r>
+            <w:r>
+              <w:t>string</w:t>
             </w:r>
             <w:r>
               <w:t>,</w:t>
@@ -536,88 +619,51 @@
               <w:bidi w:val="0"/>
             </w:pPr>
             <w:r>
-              <w:t xml:space="preserve">    "</w:t>
+              <w:t xml:space="preserve">        "role": </w:t>
+            </w:r>
+            <w:r>
+              <w:t>string</w:t>
+            </w:r>
+            <w:r>
+              <w:t>,</w:t>
+            </w:r>
+          </w:p>
+          <w:p>
+            <w:pPr>
+              <w:bidi w:val="0"/>
+            </w:pPr>
+            <w:r>
+              <w:t xml:space="preserve">        "</w:t>
             </w:r>
             <w:proofErr w:type="spellStart"/>
             <w:r>
-              <w:t>entryDetails</w:t>
+              <w:t>first_name</w:t>
             </w:r>
             <w:proofErr w:type="spellEnd"/>
             <w:r>
-              <w:t>": {</w:t>
-            </w:r>
-          </w:p>
-          <w:p>
-            <w:pPr>
-              <w:bidi w:val="0"/>
-            </w:pPr>
-            <w:r>
-              <w:t xml:space="preserve">        "token":</w:t>
-            </w:r>
-            <w:r>
-              <w:t xml:space="preserve"> </w:t>
-            </w:r>
-            <w:proofErr w:type="gramStart"/>
+              <w:t xml:space="preserve">": </w:t>
+            </w:r>
             <w:r>
               <w:t>string</w:t>
             </w:r>
             <w:r>
-              <w:t xml:space="preserve"> ,</w:t>
-            </w:r>
-            <w:proofErr w:type="gramEnd"/>
-          </w:p>
-          <w:p>
-            <w:pPr>
-              <w:bidi w:val="0"/>
-            </w:pPr>
-            <w:r>
-              <w:t xml:space="preserve">        "id": </w:t>
-            </w:r>
-            <w:r>
-              <w:t>integer</w:t>
-            </w:r>
-          </w:p>
-          <w:p>
-            <w:pPr>
-              <w:bidi w:val="0"/>
-              <w:rPr>
-                <w:rtl/>
-              </w:rPr>
-            </w:pPr>
-            <w:r>
-              <w:t xml:space="preserve">    },</w:t>
-            </w:r>
-          </w:p>
-          <w:p>
-            <w:pPr>
-              <w:bidi w:val="0"/>
-            </w:pPr>
-            <w:r>
-              <w:t xml:space="preserve">    "</w:t>
+              <w:t>,</w:t>
+            </w:r>
+          </w:p>
+          <w:p>
+            <w:pPr>
+              <w:bidi w:val="0"/>
+            </w:pPr>
+            <w:r>
+              <w:t xml:space="preserve">        "</w:t>
             </w:r>
             <w:proofErr w:type="spellStart"/>
             <w:r>
-              <w:t>userDetails</w:t>
+              <w:t>last_name</w:t>
             </w:r>
             <w:proofErr w:type="spellEnd"/>
             <w:r>
-              <w:t>": {</w:t>
-            </w:r>
-          </w:p>
-          <w:p>
-            <w:pPr>
-              <w:bidi w:val="0"/>
-            </w:pPr>
-            <w:r>
-              <w:t xml:space="preserve">        "id": integer,</w:t>
-            </w:r>
-          </w:p>
-          <w:p>
-            <w:pPr>
-              <w:bidi w:val="0"/>
-            </w:pPr>
-            <w:r>
-              <w:t xml:space="preserve">        "email": </w:t>
+              <w:t xml:space="preserve">": </w:t>
             </w:r>
             <w:r>
               <w:t>string</w:t>
@@ -631,7 +677,7 @@
               <w:bidi w:val="0"/>
             </w:pPr>
             <w:r>
-              <w:t xml:space="preserve">        "role": </w:t>
+              <w:t xml:space="preserve">        "phone": </w:t>
             </w:r>
             <w:r>
               <w:t>string</w:t>
@@ -645,154 +691,85 @@
               <w:bidi w:val="0"/>
             </w:pPr>
             <w:r>
+              <w:t xml:space="preserve">        "type": </w:t>
+            </w:r>
+            <w:r>
+              <w:t>string</w:t>
+            </w:r>
+            <w:r>
+              <w:t>,</w:t>
+            </w:r>
+          </w:p>
+          <w:p>
+            <w:pPr>
+              <w:bidi w:val="0"/>
+            </w:pPr>
+            <w:r>
+              <w:t xml:space="preserve">        "street": </w:t>
+            </w:r>
+            <w:r>
+              <w:t>string</w:t>
+            </w:r>
+            <w:r>
+              <w:t>,</w:t>
+            </w:r>
+          </w:p>
+          <w:p>
+            <w:pPr>
+              <w:bidi w:val="0"/>
+            </w:pPr>
+            <w:r>
+              <w:t xml:space="preserve">        "home": </w:t>
+            </w:r>
+            <w:r>
+              <w:t>string</w:t>
+            </w:r>
+            <w:r>
+              <w:t>,</w:t>
+            </w:r>
+          </w:p>
+          <w:p>
+            <w:pPr>
+              <w:bidi w:val="0"/>
+            </w:pPr>
+            <w:r>
+              <w:t xml:space="preserve">        "city": </w:t>
+            </w:r>
+            <w:r>
+              <w:t>string</w:t>
+            </w:r>
+            <w:r>
+              <w:t>,</w:t>
+            </w:r>
+          </w:p>
+          <w:p>
+            <w:pPr>
+              <w:bidi w:val="0"/>
+            </w:pPr>
+            <w:r>
+              <w:t xml:space="preserve">        "state": </w:t>
+            </w:r>
+            <w:r>
+              <w:t>string</w:t>
+            </w:r>
+            <w:r>
+              <w:t>,</w:t>
+            </w:r>
+          </w:p>
+          <w:p>
+            <w:pPr>
+              <w:bidi w:val="0"/>
+            </w:pPr>
+            <w:r>
               <w:t xml:space="preserve">        "</w:t>
             </w:r>
             <w:proofErr w:type="spellStart"/>
             <w:r>
-              <w:t>first_name</w:t>
+              <w:t>personal_number</w:t>
             </w:r>
             <w:proofErr w:type="spellEnd"/>
             <w:r>
-              <w:t>":</w:t>
-            </w:r>
-            <w:r>
-              <w:t xml:space="preserve"> </w:t>
-            </w:r>
-            <w:r>
-              <w:t>string</w:t>
-            </w:r>
-            <w:r>
-              <w:t>,</w:t>
-            </w:r>
-          </w:p>
-          <w:p>
-            <w:pPr>
-              <w:bidi w:val="0"/>
-            </w:pPr>
-            <w:r>
-              <w:t xml:space="preserve">        "</w:t>
-            </w:r>
-            <w:proofErr w:type="spellStart"/>
-            <w:r>
-              <w:t>last_name</w:t>
-            </w:r>
-            <w:proofErr w:type="spellEnd"/>
-            <w:r>
-              <w:t xml:space="preserve">": </w:t>
-            </w:r>
-            <w:r>
-              <w:t>string</w:t>
-            </w:r>
-            <w:r>
-              <w:t>,</w:t>
-            </w:r>
-          </w:p>
-          <w:p>
-            <w:pPr>
-              <w:bidi w:val="0"/>
-            </w:pPr>
-            <w:r>
-              <w:t xml:space="preserve">        "phone": </w:t>
-            </w:r>
-            <w:r>
-              <w:t>string</w:t>
-            </w:r>
-            <w:r>
-              <w:t>,</w:t>
-            </w:r>
-          </w:p>
-          <w:p>
-            <w:pPr>
-              <w:bidi w:val="0"/>
-            </w:pPr>
-            <w:r>
-              <w:t xml:space="preserve">        "type": </w:t>
-            </w:r>
-            <w:r>
-              <w:t>string</w:t>
-            </w:r>
-            <w:r>
-              <w:t>,</w:t>
-            </w:r>
-          </w:p>
-          <w:p>
-            <w:pPr>
-              <w:bidi w:val="0"/>
-            </w:pPr>
-            <w:r>
-              <w:t xml:space="preserve">        "street": </w:t>
-            </w:r>
-            <w:r>
-              <w:t>string</w:t>
-            </w:r>
-            <w:r>
-              <w:t>,</w:t>
-            </w:r>
-          </w:p>
-          <w:p>
-            <w:pPr>
-              <w:bidi w:val="0"/>
-            </w:pPr>
-            <w:r>
-              <w:t xml:space="preserve">        "home": </w:t>
-            </w:r>
-            <w:r>
-              <w:t>string</w:t>
-            </w:r>
-            <w:r>
-              <w:t>,</w:t>
-            </w:r>
-          </w:p>
-          <w:p>
-            <w:pPr>
-              <w:bidi w:val="0"/>
-            </w:pPr>
-            <w:r>
-              <w:t xml:space="preserve">        "city": </w:t>
-            </w:r>
-            <w:r>
-              <w:t>string</w:t>
-            </w:r>
-            <w:r>
-              <w:t>,</w:t>
-            </w:r>
-          </w:p>
-          <w:p>
-            <w:pPr>
-              <w:bidi w:val="0"/>
-            </w:pPr>
-            <w:r>
-              <w:t xml:space="preserve">        "state": </w:t>
-            </w:r>
-            <w:r>
-              <w:t>string</w:t>
-            </w:r>
-            <w:r>
-              <w:t>,</w:t>
-            </w:r>
-          </w:p>
-          <w:p>
-            <w:pPr>
-              <w:bidi w:val="0"/>
-            </w:pPr>
-            <w:r>
-              <w:t xml:space="preserve">        "</w:t>
-            </w:r>
-            <w:proofErr w:type="spellStart"/>
-            <w:r>
-              <w:t>personal_number</w:t>
-            </w:r>
-            <w:proofErr w:type="spellEnd"/>
-            <w:r>
-              <w:t xml:space="preserve">": </w:t>
-            </w:r>
-            <w:r>
-              <w:t>integer</w:t>
-            </w:r>
-            <w:bookmarkStart w:id="0" w:name="_GoBack"/>
-            <w:bookmarkEnd w:id="0"/>
-            <w:r>
-              <w:t>,</w:t>
+              <w:t>": integer,</w:t>
             </w:r>
           </w:p>
           <w:p>
@@ -1085,13 +1062,58 @@
             </w:r>
             <w:proofErr w:type="gramEnd"/>
             <w:r>
-              <w:t xml:space="preserve"> or "</w:t>
-            </w:r>
-            <w:r>
-              <w:t>not verified</w:t>
-            </w:r>
-            <w:r>
-              <w:t>".</w:t>
+              <w:t xml:space="preserve"> or </w:t>
+            </w:r>
+            <w:r>
+              <w:t>{</w:t>
+            </w:r>
+          </w:p>
+          <w:p>
+            <w:pPr>
+              <w:bidi w:val="0"/>
+            </w:pPr>
+            <w:r>
+              <w:tab/>
+            </w:r>
+            <w:r>
+              <w:t>"</w:t>
+            </w:r>
+            <w:proofErr w:type="spellStart"/>
+            <w:r>
+              <w:t>sucess</w:t>
+            </w:r>
+            <w:proofErr w:type="spellEnd"/>
+            <w:r>
+              <w:t>": false,</w:t>
+            </w:r>
+          </w:p>
+          <w:p>
+            <w:pPr>
+              <w:bidi w:val="0"/>
+            </w:pPr>
+            <w:r>
+              <w:tab/>
+            </w:r>
+            <w:r>
+              <w:t>"</w:t>
+            </w:r>
+            <w:proofErr w:type="spellStart"/>
+            <w:r>
+              <w:t>Details":"not</w:t>
+            </w:r>
+            <w:proofErr w:type="spellEnd"/>
+            <w:r>
+              <w:t xml:space="preserve"> verified"</w:t>
+            </w:r>
+          </w:p>
+          <w:p>
+            <w:pPr>
+              <w:bidi w:val="0"/>
+            </w:pPr>
+            <w:bookmarkStart w:id="0" w:name="_GoBack"/>
+            <w:bookmarkEnd w:id="0"/>
+            <w:r>
+              <w:t>}</w:t>
             </w:r>
           </w:p>
         </w:tc>
@@ -2464,7 +2486,6 @@
   <w:style w:type="character" w:default="1" w:styleId="a0">
     <w:name w:val="Default Paragraph Font"/>
     <w:uiPriority w:val="1"/>
-    <w:semiHidden/>
     <w:unhideWhenUsed/>
   </w:style>
   <w:style w:type="table" w:default="1" w:styleId="a1">
